--- a/KPP_stemVlogSWV_update_30jul2014.docx
+++ b/KPP_stemVlogSWV_update_30jul2014.docx
@@ -1678,7 +1678,7 @@
 <file path=word/numbering.xml><?xml version="1.0" encoding="utf-8"?>
 <w:numbering xmlns:w="http://schemas.openxmlformats.org/wordprocessingml/2006/main">
   <w:abstractNum w:abstractNumId="0">
-    <w:nsid w:val="8a8d45cb"/>
+    <w:nsid w:val="d6ccace3"/>
     <w:multiLevelType w:val="multilevel"/>
     <w:lvl w:ilvl="0">
       <w:numFmt w:val="bullet"/>
@@ -1759,7 +1759,7 @@
     </w:lvl>
   </w:abstractNum>
   <w:abstractNum w:abstractNumId="2">
-    <w:nsid w:val="ea4911cb"/>
+    <w:nsid w:val="b043e7d4"/>
     <w:multiLevelType w:val="multilevel"/>
     <w:lvl w:ilvl="0">
       <w:numFmt w:val="bullet"/>
@@ -1840,7 +1840,7 @@
     </w:lvl>
   </w:abstractNum>
   <w:abstractNum w:abstractNumId="3">
-    <w:nsid w:val="f13999a6"/>
+    <w:nsid w:val="df153344"/>
     <w:multiLevelType w:val="multilevel"/>
     <w:lvl w:ilvl="0">
       <w:start w:val="1"/>

--- a/KPP_stemVlogSWV_update_30jul2014.docx
+++ b/KPP_stemVlogSWV_update_30jul2014.docx
@@ -1678,7 +1678,7 @@
 <file path=word/numbering.xml><?xml version="1.0" encoding="utf-8"?>
 <w:numbering xmlns:w="http://schemas.openxmlformats.org/wordprocessingml/2006/main">
   <w:abstractNum w:abstractNumId="0">
-    <w:nsid w:val="d6ccace3"/>
+    <w:nsid w:val="c2ca6db8"/>
     <w:multiLevelType w:val="multilevel"/>
     <w:lvl w:ilvl="0">
       <w:numFmt w:val="bullet"/>
@@ -1759,7 +1759,7 @@
     </w:lvl>
   </w:abstractNum>
   <w:abstractNum w:abstractNumId="2">
-    <w:nsid w:val="b043e7d4"/>
+    <w:nsid w:val="fdc16fca"/>
     <w:multiLevelType w:val="multilevel"/>
     <w:lvl w:ilvl="0">
       <w:numFmt w:val="bullet"/>
@@ -1840,7 +1840,7 @@
     </w:lvl>
   </w:abstractNum>
   <w:abstractNum w:abstractNumId="3">
-    <w:nsid w:val="df153344"/>
+    <w:nsid w:val="5a0d42ec"/>
     <w:multiLevelType w:val="multilevel"/>
     <w:lvl w:ilvl="0">
       <w:start w:val="1"/>

--- a/KPP_stemVlogSWV_update_30jul2014.docx
+++ b/KPP_stemVlogSWV_update_30jul2014.docx
@@ -1678,7 +1678,7 @@
 <file path=word/numbering.xml><?xml version="1.0" encoding="utf-8"?>
 <w:numbering xmlns:w="http://schemas.openxmlformats.org/wordprocessingml/2006/main">
   <w:abstractNum w:abstractNumId="0">
-    <w:nsid w:val="c2ca6db8"/>
+    <w:nsid w:val="f843fa63"/>
     <w:multiLevelType w:val="multilevel"/>
     <w:lvl w:ilvl="0">
       <w:numFmt w:val="bullet"/>
@@ -1759,7 +1759,7 @@
     </w:lvl>
   </w:abstractNum>
   <w:abstractNum w:abstractNumId="2">
-    <w:nsid w:val="fdc16fca"/>
+    <w:nsid w:val="b40f34e4"/>
     <w:multiLevelType w:val="multilevel"/>
     <w:lvl w:ilvl="0">
       <w:numFmt w:val="bullet"/>
@@ -1840,7 +1840,7 @@
     </w:lvl>
   </w:abstractNum>
   <w:abstractNum w:abstractNumId="3">
-    <w:nsid w:val="5a0d42ec"/>
+    <w:nsid w:val="7f63a491"/>
     <w:multiLevelType w:val="multilevel"/>
     <w:lvl w:ilvl="0">
       <w:start w:val="1"/>

--- a/KPP_stemVlogSWV_update_30jul2014.docx
+++ b/KPP_stemVlogSWV_update_30jul2014.docx
@@ -1678,7 +1678,7 @@
 <file path=word/numbering.xml><?xml version="1.0" encoding="utf-8"?>
 <w:numbering xmlns:w="http://schemas.openxmlformats.org/wordprocessingml/2006/main">
   <w:abstractNum w:abstractNumId="0">
-    <w:nsid w:val="f843fa63"/>
+    <w:nsid w:val="591dd734"/>
     <w:multiLevelType w:val="multilevel"/>
     <w:lvl w:ilvl="0">
       <w:numFmt w:val="bullet"/>
@@ -1759,7 +1759,7 @@
     </w:lvl>
   </w:abstractNum>
   <w:abstractNum w:abstractNumId="2">
-    <w:nsid w:val="b40f34e4"/>
+    <w:nsid w:val="5bff60c6"/>
     <w:multiLevelType w:val="multilevel"/>
     <w:lvl w:ilvl="0">
       <w:numFmt w:val="bullet"/>
@@ -1840,7 +1840,7 @@
     </w:lvl>
   </w:abstractNum>
   <w:abstractNum w:abstractNumId="3">
-    <w:nsid w:val="7f63a491"/>
+    <w:nsid w:val="933e8c1a"/>
     <w:multiLevelType w:val="multilevel"/>
     <w:lvl w:ilvl="0">
       <w:start w:val="1"/>

--- a/KPP_stemVlogSWV_update_30jul2014.docx
+++ b/KPP_stemVlogSWV_update_30jul2014.docx
@@ -1678,7 +1678,7 @@
 <file path=word/numbering.xml><?xml version="1.0" encoding="utf-8"?>
 <w:numbering xmlns:w="http://schemas.openxmlformats.org/wordprocessingml/2006/main">
   <w:abstractNum w:abstractNumId="0">
-    <w:nsid w:val="591dd734"/>
+    <w:nsid w:val="db002646"/>
     <w:multiLevelType w:val="multilevel"/>
     <w:lvl w:ilvl="0">
       <w:numFmt w:val="bullet"/>
@@ -1759,7 +1759,7 @@
     </w:lvl>
   </w:abstractNum>
   <w:abstractNum w:abstractNumId="2">
-    <w:nsid w:val="5bff60c6"/>
+    <w:nsid w:val="5b3eb3de"/>
     <w:multiLevelType w:val="multilevel"/>
     <w:lvl w:ilvl="0">
       <w:numFmt w:val="bullet"/>
@@ -1840,7 +1840,7 @@
     </w:lvl>
   </w:abstractNum>
   <w:abstractNum w:abstractNumId="3">
-    <w:nsid w:val="933e8c1a"/>
+    <w:nsid w:val="8c279196"/>
     <w:multiLevelType w:val="multilevel"/>
     <w:lvl w:ilvl="0">
       <w:start w:val="1"/>

--- a/KPP_stemVlogSWV_update_30jul2014.docx
+++ b/KPP_stemVlogSWV_update_30jul2014.docx
@@ -1678,7 +1678,7 @@
 <file path=word/numbering.xml><?xml version="1.0" encoding="utf-8"?>
 <w:numbering xmlns:w="http://schemas.openxmlformats.org/wordprocessingml/2006/main">
   <w:abstractNum w:abstractNumId="0">
-    <w:nsid w:val="db002646"/>
+    <w:nsid w:val="ae6009b2"/>
     <w:multiLevelType w:val="multilevel"/>
     <w:lvl w:ilvl="0">
       <w:numFmt w:val="bullet"/>
@@ -1759,7 +1759,7 @@
     </w:lvl>
   </w:abstractNum>
   <w:abstractNum w:abstractNumId="2">
-    <w:nsid w:val="5b3eb3de"/>
+    <w:nsid w:val="7095bf97"/>
     <w:multiLevelType w:val="multilevel"/>
     <w:lvl w:ilvl="0">
       <w:numFmt w:val="bullet"/>
@@ -1840,7 +1840,7 @@
     </w:lvl>
   </w:abstractNum>
   <w:abstractNum w:abstractNumId="3">
-    <w:nsid w:val="8c279196"/>
+    <w:nsid w:val="adc4bb85"/>
     <w:multiLevelType w:val="multilevel"/>
     <w:lvl w:ilvl="0">
       <w:start w:val="1"/>

--- a/KPP_stemVlogSWV_update_30jul2014.docx
+++ b/KPP_stemVlogSWV_update_30jul2014.docx
@@ -586,7 +586,7 @@
         <w:rPr>
           <w:rStyle w:val="VerbatimChar"/>
         </w:rPr>
-        <w:t xml:space="preserve">## -175.56  -24.78    3.18   29.41  107.64 </w:t>
+        <w:t xml:space="preserve">## -175.41  -25.50    3.32   30.08  108.07 </w:t>
       </w:r>
       <w:r>
         <w:br w:type="textWrapping"/>
@@ -622,7 +622,7 @@
         <w:rPr>
           <w:rStyle w:val="VerbatimChar"/>
         </w:rPr>
-        <w:t xml:space="preserve">## (Intercept) 209.6012    29.0581    7.21    2e-12 ***</w:t>
+        <w:t xml:space="preserve">## (Intercept) 2.16e+02   2.87e+01    7.54  2.2e-13 ***</w:t>
       </w:r>
       <w:r>
         <w:br w:type="textWrapping"/>
@@ -631,7 +631,7 @@
         <w:rPr>
           <w:rStyle w:val="VerbatimChar"/>
         </w:rPr>
-        <w:t xml:space="preserve">## myvel         0.9447     0.0093  101.59   &lt;2e-16 ***</w:t>
+        <w:t xml:space="preserve">## myvel       9.43e-01   9.17e-03  102.82  &lt; 2e-16 ***</w:t>
       </w:r>
       <w:r>
         <w:br w:type="textWrapping"/>
@@ -667,7 +667,7 @@
         <w:rPr>
           <w:rStyle w:val="VerbatimChar"/>
         </w:rPr>
-        <w:t xml:space="preserve">## Residual standard error: 43.3 on 498 degrees of freedom</w:t>
+        <w:t xml:space="preserve">## Residual standard error: 43.2 on 508 degrees of freedom</w:t>
       </w:r>
       <w:r>
         <w:br w:type="textWrapping"/>
@@ -694,7 +694,7 @@
         <w:rPr>
           <w:rStyle w:val="VerbatimChar"/>
         </w:rPr>
-        <w:t xml:space="preserve">## F-statistic: 1.03e+04 on 1 and 498 DF,  p-value: &lt;2e-16</w:t>
+        <w:t xml:space="preserve">## F-statistic: 1.06e+04 on 1 and 508 DF,  p-value: &lt;2e-16</w:t>
       </w:r>
     </w:p>
     <w:p>
@@ -1331,7 +1331,7 @@
     <w:bookmarkEnd w:id="35"/>
     <w:p>
       <w:r>
-        <w:t xml:space="preserve">The following table details stem sonic measurement outcomes:</w:t>
+        <w:t xml:space="preserve">The following table details stem sonic measurement outcomes using both the current software (standard) and the alternate velocity extraction algorithm (alternate):</w:t>
       </w:r>
     </w:p>
     <w:tbl>
@@ -1347,7 +1347,15 @@
             </w:tcBorders>
             <w:vAlign w:val="bottom"/>
           </w:tcPr>
-          <w:p/>
+          <w:p>
+            <w:pPr>
+              <w:pStyle w:val="Compact"/>
+              <w:jc w:val="left"/>
+            </w:pPr>
+            <w:r>
+              <w:t xml:space="preserve">Alternate %</w:t>
+            </w:r>
+          </w:p>
         </w:tc>
         <w:tc>
           <w:tcPr>
@@ -1359,10 +1367,10 @@
           <w:p>
             <w:pPr>
               <w:pStyle w:val="Compact"/>
-              <w:jc w:val="left"/>
+              <w:jc w:val="right"/>
             </w:pPr>
             <w:r>
-              <w:t xml:space="preserve">%</w:t>
+              <w:t xml:space="preserve">Standard %</w:t>
             </w:r>
           </w:p>
         </w:tc>
@@ -1383,10 +1391,10 @@
           <w:p>
             <w:pPr>
               <w:pStyle w:val="Compact"/>
-              <w:jc w:val="left"/>
+              <w:jc w:val="right"/>
             </w:pPr>
             <w:r>
-              <w:t xml:space="preserve">....</w:t>
+              <w:t xml:space="preserve">42</w:t>
             </w:r>
           </w:p>
         </w:tc>
@@ -1418,10 +1426,10 @@
           <w:p>
             <w:pPr>
               <w:pStyle w:val="Compact"/>
-              <w:jc w:val="left"/>
+              <w:jc w:val="right"/>
             </w:pPr>
             <w:r>
-              <w:t xml:space="preserve">....</w:t>
+              <w:t xml:space="preserve">8</w:t>
             </w:r>
           </w:p>
         </w:tc>
@@ -1453,10 +1461,10 @@
           <w:p>
             <w:pPr>
               <w:pStyle w:val="Compact"/>
-              <w:jc w:val="left"/>
+              <w:jc w:val="right"/>
             </w:pPr>
             <w:r>
-              <w:t xml:space="preserve">....</w:t>
+              <w:t xml:space="preserve">5</w:t>
             </w:r>
           </w:p>
         </w:tc>
@@ -1488,10 +1496,10 @@
           <w:p>
             <w:pPr>
               <w:pStyle w:val="Compact"/>
-              <w:jc w:val="left"/>
+              <w:jc w:val="right"/>
             </w:pPr>
             <w:r>
-              <w:t xml:space="preserve">....</w:t>
+              <w:t xml:space="preserve">22</w:t>
             </w:r>
           </w:p>
         </w:tc>
@@ -1523,10 +1531,10 @@
           <w:p>
             <w:pPr>
               <w:pStyle w:val="Compact"/>
-              <w:jc w:val="left"/>
+              <w:jc w:val="right"/>
             </w:pPr>
             <w:r>
-              <w:t xml:space="preserve">....</w:t>
+              <w:t xml:space="preserve">23</w:t>
             </w:r>
           </w:p>
         </w:tc>
@@ -1558,10 +1566,10 @@
           <w:p>
             <w:pPr>
               <w:pStyle w:val="Compact"/>
-              <w:jc w:val="left"/>
+              <w:jc w:val="right"/>
             </w:pPr>
             <w:r>
-              <w:t xml:space="preserve">....</w:t>
+              <w:t xml:space="preserve">100</w:t>
             </w:r>
           </w:p>
         </w:tc>
@@ -1678,7 +1686,7 @@
 <file path=word/numbering.xml><?xml version="1.0" encoding="utf-8"?>
 <w:numbering xmlns:w="http://schemas.openxmlformats.org/wordprocessingml/2006/main">
   <w:abstractNum w:abstractNumId="0">
-    <w:nsid w:val="ae6009b2"/>
+    <w:nsid w:val="864ab532"/>
     <w:multiLevelType w:val="multilevel"/>
     <w:lvl w:ilvl="0">
       <w:numFmt w:val="bullet"/>
@@ -1759,7 +1767,7 @@
     </w:lvl>
   </w:abstractNum>
   <w:abstractNum w:abstractNumId="2">
-    <w:nsid w:val="7095bf97"/>
+    <w:nsid w:val="ecc30541"/>
     <w:multiLevelType w:val="multilevel"/>
     <w:lvl w:ilvl="0">
       <w:numFmt w:val="bullet"/>
@@ -1840,7 +1848,7 @@
     </w:lvl>
   </w:abstractNum>
   <w:abstractNum w:abstractNumId="3">
-    <w:nsid w:val="adc4bb85"/>
+    <w:nsid w:val="bf986e15"/>
     <w:multiLevelType w:val="multilevel"/>
     <w:lvl w:ilvl="0">
       <w:start w:val="1"/>

--- a/KPP_stemVlogSWV_update_30jul2014.docx
+++ b/KPP_stemVlogSWV_update_30jul2014.docx
@@ -1353,7 +1353,7 @@
               <w:jc w:val="left"/>
             </w:pPr>
             <w:r>
-              <w:t xml:space="preserve">Alternate %</w:t>
+              <w:t xml:space="preserve">Standard %</w:t>
             </w:r>
           </w:p>
         </w:tc>
@@ -1370,7 +1370,7 @@
               <w:jc w:val="right"/>
             </w:pPr>
             <w:r>
-              <w:t xml:space="preserve">Standard %</w:t>
+              <w:t xml:space="preserve">Alternate %</w:t>
             </w:r>
           </w:p>
         </w:tc>
@@ -1686,7 +1686,7 @@
 <file path=word/numbering.xml><?xml version="1.0" encoding="utf-8"?>
 <w:numbering xmlns:w="http://schemas.openxmlformats.org/wordprocessingml/2006/main">
   <w:abstractNum w:abstractNumId="0">
-    <w:nsid w:val="864ab532"/>
+    <w:nsid w:val="e693a86d"/>
     <w:multiLevelType w:val="multilevel"/>
     <w:lvl w:ilvl="0">
       <w:numFmt w:val="bullet"/>
@@ -1767,7 +1767,7 @@
     </w:lvl>
   </w:abstractNum>
   <w:abstractNum w:abstractNumId="2">
-    <w:nsid w:val="ecc30541"/>
+    <w:nsid w:val="c6b2b538"/>
     <w:multiLevelType w:val="multilevel"/>
     <w:lvl w:ilvl="0">
       <w:numFmt w:val="bullet"/>
@@ -1848,7 +1848,7 @@
     </w:lvl>
   </w:abstractNum>
   <w:abstractNum w:abstractNumId="3">
-    <w:nsid w:val="bf986e15"/>
+    <w:nsid w:val="256778aa"/>
     <w:multiLevelType w:val="multilevel"/>
     <w:lvl w:ilvl="0">
       <w:start w:val="1"/>

--- a/KPP_stemVlogSWV_update_30jul2014.docx
+++ b/KPP_stemVlogSWV_update_30jul2014.docx
@@ -1334,47 +1334,22 @@
         <w:t xml:space="preserve">The following table details stem sonic measurement outcomes using both the current software (standard) and the alternate velocity extraction algorithm (alternate):</w:t>
       </w:r>
     </w:p>
+    <w:p>
+      <w:pPr>
+        <w:pStyle w:val="SourceCode"/>
+      </w:pPr>
+      <w:r>
+        <w:rPr>
+          <w:rStyle w:val="VerbatimChar"/>
+        </w:rPr>
+        <w:t xml:space="preserve">|  Standard % |  Alternate % </w:t>
+      </w:r>
+    </w:p>
     <w:tbl>
       <w:tblPr>
         <w:tblStyle w:val="TableNormal"/>
       </w:tblPr>
       <w:tblGrid/>
-      <w:tr>
-        <w:tc>
-          <w:tcPr>
-            <w:tcBorders>
-              <w:bottom w:val="single"/>
-            </w:tcBorders>
-            <w:vAlign w:val="bottom"/>
-          </w:tcPr>
-          <w:p>
-            <w:pPr>
-              <w:pStyle w:val="Compact"/>
-              <w:jc w:val="left"/>
-            </w:pPr>
-            <w:r>
-              <w:t xml:space="preserve">Standard %</w:t>
-            </w:r>
-          </w:p>
-        </w:tc>
-        <w:tc>
-          <w:tcPr>
-            <w:tcBorders>
-              <w:bottom w:val="single"/>
-            </w:tcBorders>
-            <w:vAlign w:val="bottom"/>
-          </w:tcPr>
-          <w:p>
-            <w:pPr>
-              <w:pStyle w:val="Compact"/>
-              <w:jc w:val="right"/>
-            </w:pPr>
-            <w:r>
-              <w:t xml:space="preserve">Alternate %</w:t>
-            </w:r>
-          </w:p>
-        </w:tc>
-      </w:tr>
       <w:tr>
         <w:tc>
           <w:p>
@@ -1686,7 +1661,7 @@
 <file path=word/numbering.xml><?xml version="1.0" encoding="utf-8"?>
 <w:numbering xmlns:w="http://schemas.openxmlformats.org/wordprocessingml/2006/main">
   <w:abstractNum w:abstractNumId="0">
-    <w:nsid w:val="e693a86d"/>
+    <w:nsid w:val="6f5151a9"/>
     <w:multiLevelType w:val="multilevel"/>
     <w:lvl w:ilvl="0">
       <w:numFmt w:val="bullet"/>
@@ -1767,7 +1742,7 @@
     </w:lvl>
   </w:abstractNum>
   <w:abstractNum w:abstractNumId="2">
-    <w:nsid w:val="c6b2b538"/>
+    <w:nsid w:val="b7982705"/>
     <w:multiLevelType w:val="multilevel"/>
     <w:lvl w:ilvl="0">
       <w:numFmt w:val="bullet"/>
@@ -1848,7 +1823,7 @@
     </w:lvl>
   </w:abstractNum>
   <w:abstractNum w:abstractNumId="3">
-    <w:nsid w:val="256778aa"/>
+    <w:nsid w:val="681ab5d0"/>
     <w:multiLevelType w:val="multilevel"/>
     <w:lvl w:ilvl="0">
       <w:start w:val="1"/>

--- a/KPP_stemVlogSWV_update_30jul2014.docx
+++ b/KPP_stemVlogSWV_update_30jul2014.docx
@@ -1661,7 +1661,7 @@
 <file path=word/numbering.xml><?xml version="1.0" encoding="utf-8"?>
 <w:numbering xmlns:w="http://schemas.openxmlformats.org/wordprocessingml/2006/main">
   <w:abstractNum w:abstractNumId="0">
-    <w:nsid w:val="6f5151a9"/>
+    <w:nsid w:val="6edd19e8"/>
     <w:multiLevelType w:val="multilevel"/>
     <w:lvl w:ilvl="0">
       <w:numFmt w:val="bullet"/>
@@ -1742,7 +1742,7 @@
     </w:lvl>
   </w:abstractNum>
   <w:abstractNum w:abstractNumId="2">
-    <w:nsid w:val="b7982705"/>
+    <w:nsid w:val="fd19f755"/>
     <w:multiLevelType w:val="multilevel"/>
     <w:lvl w:ilvl="0">
       <w:numFmt w:val="bullet"/>
@@ -1823,7 +1823,7 @@
     </w:lvl>
   </w:abstractNum>
   <w:abstractNum w:abstractNumId="3">
-    <w:nsid w:val="681ab5d0"/>
+    <w:nsid w:val="44f4f63c"/>
     <w:multiLevelType w:val="multilevel"/>
     <w:lvl w:ilvl="0">
       <w:start w:val="1"/>

--- a/KPP_stemVlogSWV_update_30jul2014.docx
+++ b/KPP_stemVlogSWV_update_30jul2014.docx
@@ -1661,7 +1661,7 @@
 <file path=word/numbering.xml><?xml version="1.0" encoding="utf-8"?>
 <w:numbering xmlns:w="http://schemas.openxmlformats.org/wordprocessingml/2006/main">
   <w:abstractNum w:abstractNumId="0">
-    <w:nsid w:val="6edd19e8"/>
+    <w:nsid w:val="656f3a5b"/>
     <w:multiLevelType w:val="multilevel"/>
     <w:lvl w:ilvl="0">
       <w:numFmt w:val="bullet"/>
@@ -1742,7 +1742,7 @@
     </w:lvl>
   </w:abstractNum>
   <w:abstractNum w:abstractNumId="2">
-    <w:nsid w:val="fd19f755"/>
+    <w:nsid w:val="32e7dd5f"/>
     <w:multiLevelType w:val="multilevel"/>
     <w:lvl w:ilvl="0">
       <w:numFmt w:val="bullet"/>
@@ -1823,7 +1823,7 @@
     </w:lvl>
   </w:abstractNum>
   <w:abstractNum w:abstractNumId="3">
-    <w:nsid w:val="44f4f63c"/>
+    <w:nsid w:val="57c345ae"/>
     <w:multiLevelType w:val="multilevel"/>
     <w:lvl w:ilvl="0">
       <w:start w:val="1"/>

--- a/KPP_stemVlogSWV_update_30jul2014.docx
+++ b/KPP_stemVlogSWV_update_30jul2014.docx
@@ -1334,22 +1334,56 @@
         <w:t xml:space="preserve">The following table details stem sonic measurement outcomes using both the current software (standard) and the alternate velocity extraction algorithm (alternate):</w:t>
       </w:r>
     </w:p>
-    <w:p>
-      <w:pPr>
-        <w:pStyle w:val="SourceCode"/>
-      </w:pPr>
-      <w:r>
-        <w:rPr>
-          <w:rStyle w:val="VerbatimChar"/>
-        </w:rPr>
-        <w:t xml:space="preserve">|  Standard % |  Alternate % </w:t>
-      </w:r>
-    </w:p>
     <w:tbl>
       <w:tblPr>
         <w:tblStyle w:val="TableNormal"/>
       </w:tblPr>
       <w:tblGrid/>
+      <w:tr>
+        <w:tc>
+          <w:tcPr>
+            <w:tcBorders>
+              <w:bottom w:val="single"/>
+            </w:tcBorders>
+            <w:vAlign w:val="bottom"/>
+          </w:tcPr>
+          <w:p/>
+        </w:tc>
+        <w:tc>
+          <w:tcPr>
+            <w:tcBorders>
+              <w:bottom w:val="single"/>
+            </w:tcBorders>
+            <w:vAlign w:val="bottom"/>
+          </w:tcPr>
+          <w:p>
+            <w:pPr>
+              <w:pStyle w:val="Compact"/>
+              <w:jc w:val="right"/>
+            </w:pPr>
+            <w:r>
+              <w:t xml:space="preserve">Standard %</w:t>
+            </w:r>
+          </w:p>
+        </w:tc>
+        <w:tc>
+          <w:tcPr>
+            <w:tcBorders>
+              <w:bottom w:val="single"/>
+            </w:tcBorders>
+            <w:vAlign w:val="bottom"/>
+          </w:tcPr>
+          <w:p>
+            <w:pPr>
+              <w:pStyle w:val="Compact"/>
+              <w:jc w:val="right"/>
+            </w:pPr>
+            <w:r>
+              <w:t xml:space="preserve">Alternate %</w:t>
+            </w:r>
+          </w:p>
+        </w:tc>
+      </w:tr>
       <w:tr>
         <w:tc>
           <w:p>
@@ -1661,7 +1695,7 @@
 <file path=word/numbering.xml><?xml version="1.0" encoding="utf-8"?>
 <w:numbering xmlns:w="http://schemas.openxmlformats.org/wordprocessingml/2006/main">
   <w:abstractNum w:abstractNumId="0">
-    <w:nsid w:val="656f3a5b"/>
+    <w:nsid w:val="4c171557"/>
     <w:multiLevelType w:val="multilevel"/>
     <w:lvl w:ilvl="0">
       <w:numFmt w:val="bullet"/>
@@ -1742,7 +1776,7 @@
     </w:lvl>
   </w:abstractNum>
   <w:abstractNum w:abstractNumId="2">
-    <w:nsid w:val="32e7dd5f"/>
+    <w:nsid w:val="21513589"/>
     <w:multiLevelType w:val="multilevel"/>
     <w:lvl w:ilvl="0">
       <w:numFmt w:val="bullet"/>
@@ -1823,7 +1857,7 @@
     </w:lvl>
   </w:abstractNum>
   <w:abstractNum w:abstractNumId="3">
-    <w:nsid w:val="57c345ae"/>
+    <w:nsid w:val="92ca9da4"/>
     <w:multiLevelType w:val="multilevel"/>
     <w:lvl w:ilvl="0">
       <w:start w:val="1"/>
